--- a/Earthquake_Exploratory_Data_Analysis/Overview.docx
+++ b/Earthquake_Exploratory_Data_Analysis/Overview.docx
@@ -427,6 +427,130 @@
           <w:szCs w:val="24"/>
         </w:rPr>
         <w:t>4. Furnish critical insights for stakeholders, whether researchers, policy architects, or decision-makers, fostering informed and agile responses.</w:t>
+      </w:r>
+    </w:p>
+    <w:p>
+      <w:pPr>
+        <w:jc w:val="both"/>
+        <w:rPr>
+          <w:rFonts w:ascii="Arial" w:hAnsi="Arial" w:cs="Arial"/>
+          <w:sz w:val="24"/>
+          <w:szCs w:val="24"/>
+        </w:rPr>
+      </w:pPr>
+    </w:p>
+    <w:p>
+      <w:pPr>
+        <w:jc w:val="both"/>
+        <w:rPr>
+          <w:rFonts w:ascii="Arial" w:hAnsi="Arial" w:cs="Arial"/>
+          <w:b/>
+          <w:bCs/>
+          <w:sz w:val="24"/>
+          <w:szCs w:val="24"/>
+        </w:rPr>
+      </w:pPr>
+      <w:r>
+        <w:rPr>
+          <w:rFonts w:ascii="Arial" w:hAnsi="Arial" w:cs="Arial"/>
+          <w:b/>
+          <w:bCs/>
+          <w:sz w:val="24"/>
+          <w:szCs w:val="24"/>
+        </w:rPr>
+        <w:t>Tools Used</w:t>
+      </w:r>
+    </w:p>
+    <w:p>
+      <w:pPr>
+        <w:pStyle w:val="ListParagraph"/>
+        <w:numPr>
+          <w:ilvl w:val="0"/>
+          <w:numId w:val="1"/>
+        </w:numPr>
+        <w:jc w:val="both"/>
+        <w:rPr>
+          <w:rFonts w:ascii="Arial" w:hAnsi="Arial" w:cs="Arial"/>
+          <w:sz w:val="24"/>
+          <w:szCs w:val="24"/>
+        </w:rPr>
+      </w:pPr>
+      <w:r>
+        <w:rPr>
+          <w:rFonts w:ascii="Arial" w:hAnsi="Arial" w:cs="Arial"/>
+          <w:sz w:val="24"/>
+          <w:szCs w:val="24"/>
+        </w:rPr>
+        <w:t>Excel</w:t>
+      </w:r>
+    </w:p>
+    <w:p>
+      <w:pPr>
+        <w:pStyle w:val="ListParagraph"/>
+        <w:numPr>
+          <w:ilvl w:val="0"/>
+          <w:numId w:val="1"/>
+        </w:numPr>
+        <w:jc w:val="both"/>
+        <w:rPr>
+          <w:rFonts w:ascii="Arial" w:hAnsi="Arial" w:cs="Arial"/>
+          <w:sz w:val="24"/>
+          <w:szCs w:val="24"/>
+        </w:rPr>
+      </w:pPr>
+      <w:r>
+        <w:rPr>
+          <w:rFonts w:ascii="Arial" w:hAnsi="Arial" w:cs="Arial"/>
+          <w:sz w:val="24"/>
+          <w:szCs w:val="24"/>
+        </w:rPr>
+        <w:t>SQL- MySQL</w:t>
+      </w:r>
+    </w:p>
+    <w:p>
+      <w:pPr>
+        <w:pStyle w:val="ListParagraph"/>
+        <w:numPr>
+          <w:ilvl w:val="0"/>
+          <w:numId w:val="1"/>
+        </w:numPr>
+        <w:jc w:val="both"/>
+        <w:rPr>
+          <w:rFonts w:ascii="Arial" w:hAnsi="Arial" w:cs="Arial"/>
+          <w:sz w:val="24"/>
+          <w:szCs w:val="24"/>
+        </w:rPr>
+      </w:pPr>
+      <w:r>
+        <w:rPr>
+          <w:rFonts w:ascii="Arial" w:hAnsi="Arial" w:cs="Arial"/>
+          <w:sz w:val="24"/>
+          <w:szCs w:val="24"/>
+        </w:rPr>
+        <w:t>Python</w:t>
+      </w:r>
+    </w:p>
+    <w:p>
+      <w:pPr>
+        <w:pStyle w:val="ListParagraph"/>
+        <w:numPr>
+          <w:ilvl w:val="0"/>
+          <w:numId w:val="1"/>
+        </w:numPr>
+        <w:jc w:val="both"/>
+        <w:rPr>
+          <w:rFonts w:ascii="Arial" w:hAnsi="Arial" w:cs="Arial"/>
+          <w:sz w:val="24"/>
+          <w:szCs w:val="24"/>
+        </w:rPr>
+      </w:pPr>
+      <w:r>
+        <w:rPr>
+          <w:rFonts w:ascii="Arial" w:hAnsi="Arial" w:cs="Arial"/>
+          <w:sz w:val="24"/>
+          <w:szCs w:val="24"/>
+        </w:rPr>
+        <w:t>Power BI</w:t>
       </w:r>
     </w:p>
     <w:sectPr>
@@ -437,6 +561,127 @@
     </w:sectPr>
   </w:body>
 </w:document>
+</file>
+
+<file path=word/numbering.xml><?xml version="1.0" encoding="utf-8"?>
+<w:numbering xmlns:wpc="http://schemas.microsoft.com/office/word/2010/wordprocessingCanvas" xmlns:cx="http://schemas.microsoft.com/office/drawing/2014/chartex" xmlns:cx1="http://schemas.microsoft.com/office/drawing/2015/9/8/chartex" xmlns:cx2="http://schemas.microsoft.com/office/drawing/2015/10/21/chartex" xmlns:cx3="http://schemas.microsoft.com/office/drawing/2016/5/9/chartex" xmlns:cx4="http://schemas.microsoft.com/office/drawing/2016/5/10/chartex" xmlns:cx5="http://schemas.microsoft.com/office/drawing/2016/5/11/chartex" xmlns:cx6="http://schemas.microsoft.com/office/drawing/2016/5/12/chartex" xmlns:cx7="http://schemas.microsoft.com/office/drawing/2016/5/13/chartex" xmlns:cx8="http://schemas.microsoft.com/office/drawing/2016/5/14/chartex" xmlns:mc="http://schemas.openxmlformats.org/markup-compatibility/2006" xmlns:aink="http://schemas.microsoft.com/office/drawing/2016/ink" xmlns:am3d="http://schemas.microsoft.com/office/drawing/2017/model3d" xmlns:o="urn:schemas-microsoft-com:office:office" xmlns:oel="http://schemas.microsoft.com/office/2019/extlst" xmlns:r="http://schemas.openxmlformats.org/officeDocument/2006/relationships" xmlns:m="http://schemas.openxmlformats.org/officeDocument/2006/math" xmlns:v="urn:schemas-microsoft-com:vml" xmlns:wp14="http://schemas.microsoft.com/office/word/2010/wordprocessingDrawing" xmlns:wp="http://schemas.openxmlformats.org/drawingml/2006/wordprocessingDrawing" xmlns:w10="urn:schemas-microsoft-com:office:word" xmlns:w="http://schemas.openxmlformats.org/wordprocessingml/2006/main" xmlns:w14="http://schemas.microsoft.com/office/word/2010/wordml" xmlns:w15="http://schemas.microsoft.com/office/word/2012/wordml" xmlns:w16cex="http://schemas.microsoft.com/office/word/2018/wordml/cex" xmlns:w16cid="http://schemas.microsoft.com/office/word/2016/wordml/cid" xmlns:w16="http://schemas.microsoft.com/office/word/2018/wordml" xmlns:w16sdtdh="http://schemas.microsoft.com/office/word/2020/wordml/sdtdatahash" xmlns:w16se="http://schemas.microsoft.com/office/word/2015/wordml/symex" xmlns:wpg="http://schemas.microsoft.com/office/word/2010/wordprocessingGroup" xmlns:wpi="http://schemas.microsoft.com/office/word/2010/wordprocessingInk" xmlns:wne="http://schemas.microsoft.com/office/word/2006/wordml" xmlns:wps="http://schemas.microsoft.com/office/word/2010/wordprocessingShape" mc:Ignorable="w14 w15 w16se w16cid w16 w16cex w16sdtdh wp14">
+  <w:abstractNum w:abstractNumId="0" w15:restartNumberingAfterBreak="0">
+    <w:nsid w:val="117A329E"/>
+    <w:multiLevelType w:val="hybridMultilevel"/>
+    <w:tmpl w:val="368E5CE4"/>
+    <w:lvl w:ilvl="0" w:tplc="40090001">
+      <w:start w:val="1"/>
+      <w:numFmt w:val="bullet"/>
+      <w:lvlText w:val=""/>
+      <w:lvlJc w:val="left"/>
+      <w:pPr>
+        <w:ind w:left="720" w:hanging="360"/>
+      </w:pPr>
+      <w:rPr>
+        <w:rFonts w:ascii="Symbol" w:hAnsi="Symbol" w:hint="default"/>
+      </w:rPr>
+    </w:lvl>
+    <w:lvl w:ilvl="1" w:tplc="40090003" w:tentative="1">
+      <w:start w:val="1"/>
+      <w:numFmt w:val="bullet"/>
+      <w:lvlText w:val="o"/>
+      <w:lvlJc w:val="left"/>
+      <w:pPr>
+        <w:ind w:left="1440" w:hanging="360"/>
+      </w:pPr>
+      <w:rPr>
+        <w:rFonts w:ascii="Courier New" w:hAnsi="Courier New" w:cs="Courier New" w:hint="default"/>
+      </w:rPr>
+    </w:lvl>
+    <w:lvl w:ilvl="2" w:tplc="40090005" w:tentative="1">
+      <w:start w:val="1"/>
+      <w:numFmt w:val="bullet"/>
+      <w:lvlText w:val=""/>
+      <w:lvlJc w:val="left"/>
+      <w:pPr>
+        <w:ind w:left="2160" w:hanging="360"/>
+      </w:pPr>
+      <w:rPr>
+        <w:rFonts w:ascii="Wingdings" w:hAnsi="Wingdings" w:hint="default"/>
+      </w:rPr>
+    </w:lvl>
+    <w:lvl w:ilvl="3" w:tplc="40090001" w:tentative="1">
+      <w:start w:val="1"/>
+      <w:numFmt w:val="bullet"/>
+      <w:lvlText w:val=""/>
+      <w:lvlJc w:val="left"/>
+      <w:pPr>
+        <w:ind w:left="2880" w:hanging="360"/>
+      </w:pPr>
+      <w:rPr>
+        <w:rFonts w:ascii="Symbol" w:hAnsi="Symbol" w:hint="default"/>
+      </w:rPr>
+    </w:lvl>
+    <w:lvl w:ilvl="4" w:tplc="40090003" w:tentative="1">
+      <w:start w:val="1"/>
+      <w:numFmt w:val="bullet"/>
+      <w:lvlText w:val="o"/>
+      <w:lvlJc w:val="left"/>
+      <w:pPr>
+        <w:ind w:left="3600" w:hanging="360"/>
+      </w:pPr>
+      <w:rPr>
+        <w:rFonts w:ascii="Courier New" w:hAnsi="Courier New" w:cs="Courier New" w:hint="default"/>
+      </w:rPr>
+    </w:lvl>
+    <w:lvl w:ilvl="5" w:tplc="40090005" w:tentative="1">
+      <w:start w:val="1"/>
+      <w:numFmt w:val="bullet"/>
+      <w:lvlText w:val=""/>
+      <w:lvlJc w:val="left"/>
+      <w:pPr>
+        <w:ind w:left="4320" w:hanging="360"/>
+      </w:pPr>
+      <w:rPr>
+        <w:rFonts w:ascii="Wingdings" w:hAnsi="Wingdings" w:hint="default"/>
+      </w:rPr>
+    </w:lvl>
+    <w:lvl w:ilvl="6" w:tplc="40090001" w:tentative="1">
+      <w:start w:val="1"/>
+      <w:numFmt w:val="bullet"/>
+      <w:lvlText w:val=""/>
+      <w:lvlJc w:val="left"/>
+      <w:pPr>
+        <w:ind w:left="5040" w:hanging="360"/>
+      </w:pPr>
+      <w:rPr>
+        <w:rFonts w:ascii="Symbol" w:hAnsi="Symbol" w:hint="default"/>
+      </w:rPr>
+    </w:lvl>
+    <w:lvl w:ilvl="7" w:tplc="40090003" w:tentative="1">
+      <w:start w:val="1"/>
+      <w:numFmt w:val="bullet"/>
+      <w:lvlText w:val="o"/>
+      <w:lvlJc w:val="left"/>
+      <w:pPr>
+        <w:ind w:left="5760" w:hanging="360"/>
+      </w:pPr>
+      <w:rPr>
+        <w:rFonts w:ascii="Courier New" w:hAnsi="Courier New" w:cs="Courier New" w:hint="default"/>
+      </w:rPr>
+    </w:lvl>
+    <w:lvl w:ilvl="8" w:tplc="40090005" w:tentative="1">
+      <w:start w:val="1"/>
+      <w:numFmt w:val="bullet"/>
+      <w:lvlText w:val=""/>
+      <w:lvlJc w:val="left"/>
+      <w:pPr>
+        <w:ind w:left="6480" w:hanging="360"/>
+      </w:pPr>
+      <w:rPr>
+        <w:rFonts w:ascii="Wingdings" w:hAnsi="Wingdings" w:hint="default"/>
+      </w:rPr>
+    </w:lvl>
+  </w:abstractNum>
+  <w:num w:numId="1" w16cid:durableId="1556620647">
+    <w:abstractNumId w:val="0"/>
+  </w:num>
+</w:numbering>
 </file>
 
 <file path=word/styles.xml><?xml version="1.0" encoding="utf-8"?>
@@ -867,6 +1112,17 @@
     <w:semiHidden/>
     <w:unhideWhenUsed/>
   </w:style>
+  <w:style w:type="paragraph" w:styleId="ListParagraph">
+    <w:name w:val="List Paragraph"/>
+    <w:basedOn w:val="Normal"/>
+    <w:uiPriority w:val="34"/>
+    <w:qFormat/>
+    <w:rsid w:val="00AE3C0C"/>
+    <w:pPr>
+      <w:ind w:left="720"/>
+      <w:contextualSpacing/>
+    </w:pPr>
+  </w:style>
 </w:styles>
 </file>
 

--- a/Earthquake_Exploratory_Data_Analysis/Overview.docx
+++ b/Earthquake_Exploratory_Data_Analysis/Overview.docx
@@ -481,7 +481,7 @@
           <w:sz w:val="24"/>
           <w:szCs w:val="24"/>
         </w:rPr>
-        <w:t>Excel</w:t>
+        <w:t>SQL- MySQL</w:t>
       </w:r>
     </w:p>
     <w:p>
@@ -504,7 +504,15 @@
           <w:sz w:val="24"/>
           <w:szCs w:val="24"/>
         </w:rPr>
-        <w:t>SQL- MySQL</w:t>
+        <w:t>Python</w:t>
+      </w:r>
+      <w:r>
+        <w:rPr>
+          <w:rFonts w:ascii="Arial" w:hAnsi="Arial" w:cs="Arial"/>
+          <w:sz w:val="24"/>
+          <w:szCs w:val="24"/>
+        </w:rPr>
+        <w:t xml:space="preserve"> - EDA</w:t>
       </w:r>
     </w:p>
     <w:p>
@@ -527,7 +535,29 @@
           <w:sz w:val="24"/>
           <w:szCs w:val="24"/>
         </w:rPr>
-        <w:t>Python</w:t>
+        <w:t>Power BI</w:t>
+      </w:r>
+    </w:p>
+    <w:p>
+      <w:pPr>
+        <w:jc w:val="both"/>
+        <w:rPr>
+          <w:rFonts w:ascii="Arial" w:hAnsi="Arial" w:cs="Arial"/>
+          <w:b/>
+          <w:bCs/>
+          <w:sz w:val="24"/>
+          <w:szCs w:val="24"/>
+        </w:rPr>
+      </w:pPr>
+      <w:r>
+        <w:rPr>
+          <w:rFonts w:ascii="Arial" w:hAnsi="Arial" w:cs="Arial"/>
+          <w:b/>
+          <w:bCs/>
+          <w:sz w:val="24"/>
+          <w:szCs w:val="24"/>
+        </w:rPr>
+        <w:t>Methods</w:t>
       </w:r>
     </w:p>
     <w:p>
@@ -535,22 +565,777 @@
         <w:pStyle w:val="ListParagraph"/>
         <w:numPr>
           <w:ilvl w:val="0"/>
-          <w:numId w:val="1"/>
+          <w:numId w:val="2"/>
         </w:numPr>
-        <w:jc w:val="both"/>
-        <w:rPr>
-          <w:rFonts w:ascii="Arial" w:hAnsi="Arial" w:cs="Arial"/>
-          <w:sz w:val="24"/>
-          <w:szCs w:val="24"/>
-        </w:rPr>
-      </w:pPr>
-      <w:r>
-        <w:rPr>
-          <w:rFonts w:ascii="Arial" w:hAnsi="Arial" w:cs="Arial"/>
-          <w:sz w:val="24"/>
-          <w:szCs w:val="24"/>
-        </w:rPr>
-        <w:t>Power BI</w:t>
+        <w:spacing w:after="0"/>
+        <w:jc w:val="both"/>
+        <w:rPr>
+          <w:rFonts w:ascii="Arial" w:hAnsi="Arial" w:cs="Arial"/>
+          <w:sz w:val="24"/>
+          <w:szCs w:val="24"/>
+        </w:rPr>
+      </w:pPr>
+      <w:r>
+        <w:rPr>
+          <w:rFonts w:ascii="Arial" w:hAnsi="Arial" w:cs="Arial"/>
+          <w:sz w:val="24"/>
+          <w:szCs w:val="24"/>
+        </w:rPr>
+        <w:t>Data Upload and Preprocessing:</w:t>
+      </w:r>
+    </w:p>
+    <w:p>
+      <w:pPr>
+        <w:pStyle w:val="ListParagraph"/>
+        <w:numPr>
+          <w:ilvl w:val="1"/>
+          <w:numId w:val="3"/>
+        </w:numPr>
+        <w:spacing w:after="0"/>
+        <w:jc w:val="both"/>
+        <w:rPr>
+          <w:rFonts w:ascii="Arial" w:hAnsi="Arial" w:cs="Arial"/>
+          <w:sz w:val="24"/>
+          <w:szCs w:val="24"/>
+        </w:rPr>
+      </w:pPr>
+      <w:r>
+        <w:rPr>
+          <w:rFonts w:ascii="Arial" w:hAnsi="Arial" w:cs="Arial"/>
+          <w:sz w:val="24"/>
+          <w:szCs w:val="24"/>
+        </w:rPr>
+        <w:t>Uploaded Excel files into MySQL Workbench.</w:t>
+      </w:r>
+      <w:r>
+        <w:rPr>
+          <w:rFonts w:ascii="Arial" w:hAnsi="Arial" w:cs="Arial"/>
+          <w:sz w:val="24"/>
+          <w:szCs w:val="24"/>
+        </w:rPr>
+        <w:t xml:space="preserve"> </w:t>
+      </w:r>
+    </w:p>
+    <w:p>
+      <w:pPr>
+        <w:pStyle w:val="ListParagraph"/>
+        <w:numPr>
+          <w:ilvl w:val="1"/>
+          <w:numId w:val="3"/>
+        </w:numPr>
+        <w:spacing w:after="0"/>
+        <w:jc w:val="both"/>
+        <w:rPr>
+          <w:rFonts w:ascii="Arial" w:hAnsi="Arial" w:cs="Arial"/>
+          <w:sz w:val="24"/>
+          <w:szCs w:val="24"/>
+        </w:rPr>
+      </w:pPr>
+      <w:r>
+        <w:rPr>
+          <w:rFonts w:ascii="Arial" w:hAnsi="Arial" w:cs="Arial"/>
+          <w:sz w:val="24"/>
+          <w:szCs w:val="24"/>
+        </w:rPr>
+        <w:t>Performed data preprocessing and cleaning within MySQL Workbench</w:t>
+      </w:r>
+    </w:p>
+    <w:p>
+      <w:pPr>
+        <w:pStyle w:val="ListParagraph"/>
+        <w:numPr>
+          <w:ilvl w:val="0"/>
+          <w:numId w:val="2"/>
+        </w:numPr>
+        <w:spacing w:after="0"/>
+        <w:jc w:val="both"/>
+        <w:rPr>
+          <w:rFonts w:ascii="Arial" w:hAnsi="Arial" w:cs="Arial"/>
+          <w:sz w:val="24"/>
+          <w:szCs w:val="24"/>
+        </w:rPr>
+      </w:pPr>
+      <w:r>
+        <w:rPr>
+          <w:rFonts w:ascii="Arial" w:hAnsi="Arial" w:cs="Arial"/>
+          <w:sz w:val="24"/>
+          <w:szCs w:val="24"/>
+        </w:rPr>
+        <w:t>Exploratory Data Analysis (EDA) with Python:</w:t>
+      </w:r>
+    </w:p>
+    <w:p>
+      <w:pPr>
+        <w:pStyle w:val="ListParagraph"/>
+        <w:numPr>
+          <w:ilvl w:val="1"/>
+          <w:numId w:val="3"/>
+        </w:numPr>
+        <w:spacing w:after="0"/>
+        <w:jc w:val="both"/>
+        <w:rPr>
+          <w:rFonts w:ascii="Arial" w:hAnsi="Arial" w:cs="Arial"/>
+          <w:sz w:val="24"/>
+          <w:szCs w:val="24"/>
+        </w:rPr>
+      </w:pPr>
+      <w:r>
+        <w:rPr>
+          <w:rFonts w:ascii="Arial" w:hAnsi="Arial" w:cs="Arial"/>
+          <w:sz w:val="24"/>
+          <w:szCs w:val="24"/>
+        </w:rPr>
+        <w:t xml:space="preserve">Directly connected the SQL database to </w:t>
+      </w:r>
+      <w:proofErr w:type="spellStart"/>
+      <w:r>
+        <w:rPr>
+          <w:rFonts w:ascii="Arial" w:hAnsi="Arial" w:cs="Arial"/>
+          <w:sz w:val="24"/>
+          <w:szCs w:val="24"/>
+        </w:rPr>
+        <w:t>Jupyter</w:t>
+      </w:r>
+      <w:proofErr w:type="spellEnd"/>
+      <w:r>
+        <w:rPr>
+          <w:rFonts w:ascii="Arial" w:hAnsi="Arial" w:cs="Arial"/>
+          <w:sz w:val="24"/>
+          <w:szCs w:val="24"/>
+        </w:rPr>
+        <w:t xml:space="preserve"> Notebook.</w:t>
+      </w:r>
+    </w:p>
+    <w:p>
+      <w:pPr>
+        <w:pStyle w:val="ListParagraph"/>
+        <w:numPr>
+          <w:ilvl w:val="1"/>
+          <w:numId w:val="3"/>
+        </w:numPr>
+        <w:spacing w:after="0"/>
+        <w:jc w:val="both"/>
+        <w:rPr>
+          <w:rFonts w:ascii="Arial" w:hAnsi="Arial" w:cs="Arial"/>
+          <w:sz w:val="24"/>
+          <w:szCs w:val="24"/>
+        </w:rPr>
+      </w:pPr>
+      <w:r>
+        <w:rPr>
+          <w:rFonts w:ascii="Arial" w:hAnsi="Arial" w:cs="Arial"/>
+          <w:sz w:val="24"/>
+          <w:szCs w:val="24"/>
+        </w:rPr>
+        <w:t xml:space="preserve">Utilized Python in </w:t>
+      </w:r>
+      <w:proofErr w:type="spellStart"/>
+      <w:r>
+        <w:rPr>
+          <w:rFonts w:ascii="Arial" w:hAnsi="Arial" w:cs="Arial"/>
+          <w:sz w:val="24"/>
+          <w:szCs w:val="24"/>
+        </w:rPr>
+        <w:t>Jupyter</w:t>
+      </w:r>
+      <w:proofErr w:type="spellEnd"/>
+      <w:r>
+        <w:rPr>
+          <w:rFonts w:ascii="Arial" w:hAnsi="Arial" w:cs="Arial"/>
+          <w:sz w:val="24"/>
+          <w:szCs w:val="24"/>
+        </w:rPr>
+        <w:t xml:space="preserve"> Notebook to perform in-depth Exploratory Data Analysis (EDA).</w:t>
+      </w:r>
+    </w:p>
+    <w:p>
+      <w:pPr>
+        <w:pStyle w:val="ListParagraph"/>
+        <w:numPr>
+          <w:ilvl w:val="0"/>
+          <w:numId w:val="2"/>
+        </w:numPr>
+        <w:spacing w:after="0"/>
+        <w:jc w:val="both"/>
+        <w:rPr>
+          <w:rFonts w:ascii="Arial" w:hAnsi="Arial" w:cs="Arial"/>
+          <w:sz w:val="24"/>
+          <w:szCs w:val="24"/>
+        </w:rPr>
+      </w:pPr>
+      <w:r>
+        <w:rPr>
+          <w:rFonts w:ascii="Arial" w:hAnsi="Arial" w:cs="Arial"/>
+          <w:sz w:val="24"/>
+          <w:szCs w:val="24"/>
+        </w:rPr>
+        <w:t>Data Storage and Further Analysis:</w:t>
+      </w:r>
+    </w:p>
+    <w:p>
+      <w:pPr>
+        <w:pStyle w:val="ListParagraph"/>
+        <w:numPr>
+          <w:ilvl w:val="1"/>
+          <w:numId w:val="3"/>
+        </w:numPr>
+        <w:spacing w:after="0"/>
+        <w:jc w:val="both"/>
+        <w:rPr>
+          <w:rFonts w:ascii="Arial" w:hAnsi="Arial" w:cs="Arial"/>
+          <w:sz w:val="24"/>
+          <w:szCs w:val="24"/>
+        </w:rPr>
+      </w:pPr>
+      <w:r>
+        <w:rPr>
+          <w:rFonts w:ascii="Arial" w:hAnsi="Arial" w:cs="Arial"/>
+          <w:sz w:val="24"/>
+          <w:szCs w:val="24"/>
+        </w:rPr>
+        <w:t>Stored the processed data back in the SQL database after EDA.</w:t>
+      </w:r>
+    </w:p>
+    <w:p>
+      <w:pPr>
+        <w:pStyle w:val="ListParagraph"/>
+        <w:numPr>
+          <w:ilvl w:val="1"/>
+          <w:numId w:val="3"/>
+        </w:numPr>
+        <w:spacing w:after="0"/>
+        <w:jc w:val="both"/>
+        <w:rPr>
+          <w:rFonts w:ascii="Arial" w:hAnsi="Arial" w:cs="Arial"/>
+          <w:sz w:val="24"/>
+          <w:szCs w:val="24"/>
+        </w:rPr>
+      </w:pPr>
+      <w:r>
+        <w:rPr>
+          <w:rFonts w:ascii="Arial" w:hAnsi="Arial" w:cs="Arial"/>
+          <w:sz w:val="24"/>
+          <w:szCs w:val="24"/>
+        </w:rPr>
+        <w:t>Conducted additional data analysis using MySQL.</w:t>
+      </w:r>
+    </w:p>
+    <w:p>
+      <w:pPr>
+        <w:pStyle w:val="ListParagraph"/>
+        <w:numPr>
+          <w:ilvl w:val="0"/>
+          <w:numId w:val="2"/>
+        </w:numPr>
+        <w:spacing w:after="0"/>
+        <w:jc w:val="both"/>
+        <w:rPr>
+          <w:rFonts w:ascii="Arial" w:hAnsi="Arial" w:cs="Arial"/>
+          <w:sz w:val="24"/>
+          <w:szCs w:val="24"/>
+        </w:rPr>
+      </w:pPr>
+      <w:r>
+        <w:rPr>
+          <w:rFonts w:ascii="Arial" w:hAnsi="Arial" w:cs="Arial"/>
+          <w:sz w:val="24"/>
+          <w:szCs w:val="24"/>
+        </w:rPr>
+        <w:t>Visualization and Reporting:</w:t>
+      </w:r>
+    </w:p>
+    <w:p>
+      <w:pPr>
+        <w:pStyle w:val="ListParagraph"/>
+        <w:numPr>
+          <w:ilvl w:val="1"/>
+          <w:numId w:val="3"/>
+        </w:numPr>
+        <w:spacing w:after="0"/>
+        <w:jc w:val="both"/>
+        <w:rPr>
+          <w:rFonts w:ascii="Arial" w:hAnsi="Arial" w:cs="Arial"/>
+          <w:sz w:val="24"/>
+          <w:szCs w:val="24"/>
+        </w:rPr>
+      </w:pPr>
+      <w:r>
+        <w:rPr>
+          <w:rFonts w:ascii="Arial" w:hAnsi="Arial" w:cs="Arial"/>
+          <w:sz w:val="24"/>
+          <w:szCs w:val="24"/>
+        </w:rPr>
+        <w:t>Connected the SQL database directly to Power BI, using it as the data source.</w:t>
+      </w:r>
+    </w:p>
+    <w:p>
+      <w:pPr>
+        <w:pStyle w:val="ListParagraph"/>
+        <w:numPr>
+          <w:ilvl w:val="1"/>
+          <w:numId w:val="3"/>
+        </w:numPr>
+        <w:spacing w:after="0"/>
+        <w:jc w:val="both"/>
+        <w:rPr>
+          <w:rFonts w:ascii="Arial" w:hAnsi="Arial" w:cs="Arial"/>
+          <w:sz w:val="24"/>
+          <w:szCs w:val="24"/>
+        </w:rPr>
+      </w:pPr>
+      <w:r>
+        <w:rPr>
+          <w:rFonts w:ascii="Arial" w:hAnsi="Arial" w:cs="Arial"/>
+          <w:sz w:val="24"/>
+          <w:szCs w:val="24"/>
+        </w:rPr>
+        <w:t>Created interactive visualizations focusing on city, country, and time series analysis.</w:t>
+      </w:r>
+    </w:p>
+    <w:p>
+      <w:pPr>
+        <w:jc w:val="both"/>
+        <w:rPr>
+          <w:rFonts w:ascii="Arial" w:hAnsi="Arial" w:cs="Arial"/>
+          <w:sz w:val="24"/>
+          <w:szCs w:val="24"/>
+        </w:rPr>
+      </w:pPr>
+      <w:r>
+        <w:rPr>
+          <w:rFonts w:ascii="Arial" w:hAnsi="Arial" w:cs="Arial"/>
+          <w:sz w:val="24"/>
+          <w:szCs w:val="24"/>
+        </w:rPr>
+        <w:t xml:space="preserve">The excel files are uploaded into MySQL workbench, performed the data preprocessing, data cleaning. Then the data imported into </w:t>
+      </w:r>
+      <w:proofErr w:type="spellStart"/>
+      <w:r>
+        <w:rPr>
+          <w:rFonts w:ascii="Arial" w:hAnsi="Arial" w:cs="Arial"/>
+          <w:sz w:val="24"/>
+          <w:szCs w:val="24"/>
+        </w:rPr>
+        <w:t>Jupyter</w:t>
+      </w:r>
+      <w:proofErr w:type="spellEnd"/>
+      <w:r>
+        <w:rPr>
+          <w:rFonts w:ascii="Arial" w:hAnsi="Arial" w:cs="Arial"/>
+          <w:sz w:val="24"/>
+          <w:szCs w:val="24"/>
+        </w:rPr>
+        <w:t xml:space="preserve"> Notebook to </w:t>
+      </w:r>
+      <w:r>
+        <w:rPr>
+          <w:rFonts w:ascii="Arial" w:hAnsi="Arial" w:cs="Arial"/>
+          <w:sz w:val="24"/>
+          <w:szCs w:val="24"/>
+        </w:rPr>
+        <w:lastRenderedPageBreak/>
+        <w:t>perform the Exploratory data analysis (EDA). The then the data stored back to SQL database. Later the data analysis is performed in MySQL. After that the data directly connected to the power BI using SQL as a data source. Then the interactive visualization is made based on city, country and time series analysis.</w:t>
+      </w:r>
+    </w:p>
+    <w:p>
+      <w:pPr>
+        <w:jc w:val="both"/>
+        <w:rPr>
+          <w:rFonts w:ascii="Arial" w:hAnsi="Arial" w:cs="Arial"/>
+          <w:b/>
+          <w:bCs/>
+          <w:sz w:val="24"/>
+          <w:szCs w:val="24"/>
+        </w:rPr>
+      </w:pPr>
+      <w:r>
+        <w:rPr>
+          <w:rFonts w:ascii="Arial" w:hAnsi="Arial" w:cs="Arial"/>
+          <w:b/>
+          <w:bCs/>
+          <w:sz w:val="24"/>
+          <w:szCs w:val="24"/>
+        </w:rPr>
+        <w:t>Conclusions</w:t>
+      </w:r>
+    </w:p>
+    <w:p>
+      <w:pPr>
+        <w:jc w:val="both"/>
+        <w:rPr>
+          <w:rFonts w:ascii="Arial" w:hAnsi="Arial" w:cs="Arial"/>
+          <w:sz w:val="24"/>
+          <w:szCs w:val="24"/>
+        </w:rPr>
+      </w:pPr>
+      <w:r>
+        <w:rPr>
+          <w:rFonts w:ascii="Arial" w:hAnsi="Arial" w:cs="Arial"/>
+          <w:sz w:val="24"/>
+          <w:szCs w:val="24"/>
+        </w:rPr>
+        <w:t>* The average depth of earthquakes in the dataset is approximately 43.1 km, with a standard deviation of 59.4 km, indicating a wide range of earthquake depths.</w:t>
+      </w:r>
+    </w:p>
+    <w:p>
+      <w:pPr>
+        <w:jc w:val="both"/>
+        <w:rPr>
+          <w:rFonts w:ascii="Arial" w:hAnsi="Arial" w:cs="Arial"/>
+          <w:sz w:val="24"/>
+          <w:szCs w:val="24"/>
+        </w:rPr>
+      </w:pPr>
+      <w:r>
+        <w:rPr>
+          <w:rFonts w:ascii="Arial" w:hAnsi="Arial" w:cs="Arial"/>
+          <w:sz w:val="24"/>
+          <w:szCs w:val="24"/>
+        </w:rPr>
+        <w:t>* Most earthquakes (75%) have depths less than 35 km, highlighting a prevalence of shallower seismic events. The minimum depth recorded is 0 km, and the maximum is 700 km.</w:t>
+      </w:r>
+    </w:p>
+    <w:p>
+      <w:pPr>
+        <w:jc w:val="both"/>
+        <w:rPr>
+          <w:rFonts w:ascii="Arial" w:hAnsi="Arial" w:cs="Arial"/>
+          <w:sz w:val="24"/>
+          <w:szCs w:val="24"/>
+        </w:rPr>
+      </w:pPr>
+      <w:r>
+        <w:rPr>
+          <w:rFonts w:ascii="Arial" w:hAnsi="Arial" w:cs="Arial"/>
+          <w:sz w:val="24"/>
+          <w:szCs w:val="24"/>
+        </w:rPr>
+        <w:t>* The average magnitude of earthquakes is about 3.86, with a standard deviation of 0.89. This suggests that most earthquakes are of moderate intensity.</w:t>
+      </w:r>
+    </w:p>
+    <w:p>
+      <w:pPr>
+        <w:jc w:val="both"/>
+        <w:rPr>
+          <w:rFonts w:ascii="Arial" w:hAnsi="Arial" w:cs="Arial"/>
+          <w:sz w:val="24"/>
+          <w:szCs w:val="24"/>
+        </w:rPr>
+      </w:pPr>
+      <w:r>
+        <w:rPr>
+          <w:rFonts w:ascii="Arial" w:hAnsi="Arial" w:cs="Arial"/>
+          <w:sz w:val="24"/>
+          <w:szCs w:val="24"/>
+        </w:rPr>
+        <w:t>* Half of the earthquakes have magnitudes less than or equal to 3.9 (median), and 75% have magnitudes below 4.5, indicating that higher magnitude earthquakes are less frequent.</w:t>
+      </w:r>
+    </w:p>
+    <w:p>
+      <w:pPr>
+        <w:jc w:val="both"/>
+        <w:rPr>
+          <w:rFonts w:ascii="Arial" w:hAnsi="Arial" w:cs="Arial"/>
+          <w:sz w:val="24"/>
+          <w:szCs w:val="24"/>
+        </w:rPr>
+      </w:pPr>
+      <w:r>
+        <w:rPr>
+          <w:rFonts w:ascii="Arial" w:hAnsi="Arial" w:cs="Arial"/>
+          <w:sz w:val="24"/>
+          <w:szCs w:val="24"/>
+        </w:rPr>
+        <w:t>* There are 40 earthquakes in the dataset with magnitudes greater than 6.5, accounting for approximately 0.15% of all recorded earthquakes. This underlines the rarity of high-magnitude seismic events.</w:t>
+      </w:r>
+    </w:p>
+    <w:p>
+      <w:pPr>
+        <w:jc w:val="both"/>
+        <w:rPr>
+          <w:rFonts w:ascii="Arial" w:hAnsi="Arial" w:cs="Arial"/>
+          <w:sz w:val="24"/>
+          <w:szCs w:val="24"/>
+        </w:rPr>
+      </w:pPr>
+      <w:r>
+        <w:rPr>
+          <w:rFonts w:ascii="Arial" w:hAnsi="Arial" w:cs="Arial"/>
+          <w:sz w:val="24"/>
+          <w:szCs w:val="24"/>
+        </w:rPr>
+        <w:t>* Although rare, the maximum recorded magnitude of 9.3 indicates the occurrence of mighty earthquakes.</w:t>
+      </w:r>
+    </w:p>
+    <w:p>
+      <w:pPr>
+        <w:jc w:val="both"/>
+        <w:rPr>
+          <w:rFonts w:ascii="Arial" w:hAnsi="Arial" w:cs="Arial"/>
+          <w:sz w:val="24"/>
+          <w:szCs w:val="24"/>
+        </w:rPr>
+      </w:pPr>
+      <w:r>
+        <w:rPr>
+          <w:rFonts w:ascii="Arial" w:hAnsi="Arial" w:cs="Arial"/>
+          <w:sz w:val="24"/>
+          <w:szCs w:val="24"/>
+        </w:rPr>
+        <w:t>* India dominates the dataset with 17,047 recorded earthquakes, indicating high seismic activity.</w:t>
+      </w:r>
+    </w:p>
+    <w:p>
+      <w:pPr>
+        <w:jc w:val="both"/>
+        <w:rPr>
+          <w:rFonts w:ascii="Arial" w:hAnsi="Arial" w:cs="Arial"/>
+          <w:sz w:val="24"/>
+          <w:szCs w:val="24"/>
+        </w:rPr>
+      </w:pPr>
+      <w:r>
+        <w:rPr>
+          <w:rFonts w:ascii="Arial" w:hAnsi="Arial" w:cs="Arial"/>
+          <w:sz w:val="24"/>
+          <w:szCs w:val="24"/>
+        </w:rPr>
+        <w:t>* Afghanistan follows with 6,142 earthquakes, highlighting its significant seismic risk.</w:t>
+      </w:r>
+    </w:p>
+    <w:p>
+      <w:pPr>
+        <w:jc w:val="both"/>
+        <w:rPr>
+          <w:rFonts w:ascii="Arial" w:hAnsi="Arial" w:cs="Arial"/>
+          <w:sz w:val="24"/>
+          <w:szCs w:val="24"/>
+        </w:rPr>
+      </w:pPr>
+      <w:r>
+        <w:rPr>
+          <w:rFonts w:ascii="Arial" w:hAnsi="Arial" w:cs="Arial"/>
+          <w:sz w:val="24"/>
+          <w:szCs w:val="24"/>
+        </w:rPr>
+        <w:t>* Other notable countries like Pakistan 842, Nepal 650, and Malaysia 521 also show considerable seismic activity.</w:t>
+      </w:r>
+    </w:p>
+    <w:p>
+      <w:pPr>
+        <w:jc w:val="both"/>
+        <w:rPr>
+          <w:rFonts w:ascii="Arial" w:hAnsi="Arial" w:cs="Arial"/>
+          <w:sz w:val="24"/>
+          <w:szCs w:val="24"/>
+        </w:rPr>
+      </w:pPr>
+      <w:r>
+        <w:rPr>
+          <w:rFonts w:ascii="Arial" w:hAnsi="Arial" w:cs="Arial"/>
+          <w:sz w:val="24"/>
+          <w:szCs w:val="24"/>
+        </w:rPr>
+        <w:t>* Non-Indian vs. Indian Regions: The dataset comprises 17,047 earthquakes in Indian regions and 9,627 in non-Indian regions, reflecting a substantial number of seismic events in the Indian subcontinent.</w:t>
+      </w:r>
+    </w:p>
+    <w:p>
+      <w:pPr>
+        <w:jc w:val="both"/>
+        <w:rPr>
+          <w:rFonts w:ascii="Arial" w:hAnsi="Arial" w:cs="Arial"/>
+          <w:sz w:val="24"/>
+          <w:szCs w:val="24"/>
+        </w:rPr>
+      </w:pPr>
+      <w:r>
+        <w:rPr>
+          <w:rFonts w:ascii="Arial" w:hAnsi="Arial" w:cs="Arial"/>
+          <w:sz w:val="24"/>
+          <w:szCs w:val="24"/>
+        </w:rPr>
+        <w:t>* Andaman and Nicobar Island shows a higher average magnitude, around 4.78, than other regions, indicating more intense seismic activity.</w:t>
+      </w:r>
+    </w:p>
+    <w:p>
+      <w:pPr>
+        <w:jc w:val="both"/>
+        <w:rPr>
+          <w:rFonts w:ascii="Arial" w:hAnsi="Arial" w:cs="Arial"/>
+          <w:sz w:val="24"/>
+          <w:szCs w:val="24"/>
+        </w:rPr>
+      </w:pPr>
+      <w:r>
+        <w:rPr>
+          <w:rFonts w:ascii="Arial" w:hAnsi="Arial" w:cs="Arial"/>
+          <w:sz w:val="24"/>
+          <w:szCs w:val="24"/>
+        </w:rPr>
+        <w:t>* Gujarat, Jammu and Kashmir regions have a considerable number of earthquakes with moderate average magnitudes, around 3.48 and 3.54, respectively.</w:t>
+      </w:r>
+    </w:p>
+    <w:p>
+      <w:pPr>
+        <w:jc w:val="both"/>
+        <w:rPr>
+          <w:rFonts w:ascii="Arial" w:hAnsi="Arial" w:cs="Arial"/>
+          <w:sz w:val="24"/>
+          <w:szCs w:val="24"/>
+        </w:rPr>
+      </w:pPr>
+      <w:r>
+        <w:rPr>
+          <w:rFonts w:ascii="Arial" w:hAnsi="Arial" w:cs="Arial"/>
+          <w:sz w:val="24"/>
+          <w:szCs w:val="24"/>
+        </w:rPr>
+        <w:t>* Regions like Andaman and Nicobar Island, Arunachal Pradesh, and Jammu and Kashmir exhibit a wide range of earthquake depths, with some occurring at depths as deep as 462 km, 585 km, and 390 km, respectively.</w:t>
+      </w:r>
+    </w:p>
+    <w:p>
+      <w:pPr>
+        <w:jc w:val="both"/>
+        <w:rPr>
+          <w:rFonts w:ascii="Arial" w:hAnsi="Arial" w:cs="Arial"/>
+          <w:sz w:val="24"/>
+          <w:szCs w:val="24"/>
+        </w:rPr>
+      </w:pPr>
+      <w:r>
+        <w:rPr>
+          <w:rFonts w:ascii="Arial" w:hAnsi="Arial" w:cs="Arial"/>
+          <w:sz w:val="24"/>
+          <w:szCs w:val="24"/>
+        </w:rPr>
+        <w:t xml:space="preserve">* </w:t>
+      </w:r>
+      <w:proofErr w:type="spellStart"/>
+      <w:r>
+        <w:rPr>
+          <w:rFonts w:ascii="Arial" w:hAnsi="Arial" w:cs="Arial"/>
+          <w:sz w:val="24"/>
+          <w:szCs w:val="24"/>
+        </w:rPr>
+        <w:t>Fayzabad</w:t>
+      </w:r>
+      <w:proofErr w:type="spellEnd"/>
+      <w:r>
+        <w:rPr>
+          <w:rFonts w:ascii="Arial" w:hAnsi="Arial" w:cs="Arial"/>
+          <w:sz w:val="24"/>
+          <w:szCs w:val="24"/>
+        </w:rPr>
+        <w:t xml:space="preserve"> experienced 5,131 earthquakes, indicating high seismic activity. This city's seismicity could be attributed to its proximity to active tectonic regions in Afghanistan.</w:t>
+      </w:r>
+    </w:p>
+    <w:p>
+      <w:pPr>
+        <w:jc w:val="both"/>
+        <w:rPr>
+          <w:rFonts w:ascii="Arial" w:hAnsi="Arial" w:cs="Arial"/>
+          <w:sz w:val="24"/>
+          <w:szCs w:val="24"/>
+        </w:rPr>
+      </w:pPr>
+      <w:r>
+        <w:rPr>
+          <w:rFonts w:ascii="Arial" w:hAnsi="Arial" w:cs="Arial"/>
+          <w:sz w:val="24"/>
+          <w:szCs w:val="24"/>
+        </w:rPr>
+        <w:lastRenderedPageBreak/>
+        <w:t>* Campbell Bay recorded 1,664 earthquakes. It is located in the Andaman and Nicobar Islands, an area known for its tectonic activity due to the subduction of the Indian Plate beneath the Burma Plate.</w:t>
+      </w:r>
+    </w:p>
+    <w:p>
+      <w:pPr>
+        <w:jc w:val="both"/>
+        <w:rPr>
+          <w:rFonts w:ascii="Arial" w:hAnsi="Arial" w:cs="Arial"/>
+          <w:sz w:val="24"/>
+          <w:szCs w:val="24"/>
+        </w:rPr>
+      </w:pPr>
+      <w:r>
+        <w:rPr>
+          <w:rFonts w:ascii="Arial" w:hAnsi="Arial" w:cs="Arial"/>
+          <w:sz w:val="24"/>
+          <w:szCs w:val="24"/>
+        </w:rPr>
+        <w:t>* Himalayan belt influence, Cities like Pithoragarh, Kathmandu, and Dharamshala are significantly affected by their location in the Himalayan belt, where the Indian plate is continually colliding with the Eurasian plate, leading to frequent seismic activities.</w:t>
+      </w:r>
+    </w:p>
+    <w:p>
+      <w:pPr>
+        <w:jc w:val="both"/>
+        <w:rPr>
+          <w:rFonts w:ascii="Arial" w:hAnsi="Arial" w:cs="Arial"/>
+          <w:sz w:val="24"/>
+          <w:szCs w:val="24"/>
+        </w:rPr>
+      </w:pPr>
+      <w:r>
+        <w:rPr>
+          <w:rFonts w:ascii="Arial" w:hAnsi="Arial" w:cs="Arial"/>
+          <w:sz w:val="24"/>
+          <w:szCs w:val="24"/>
+        </w:rPr>
+        <w:t xml:space="preserve">* Tectonic plate interactions, cities such as </w:t>
+      </w:r>
+      <w:proofErr w:type="spellStart"/>
+      <w:r>
+        <w:rPr>
+          <w:rFonts w:ascii="Arial" w:hAnsi="Arial" w:cs="Arial"/>
+          <w:sz w:val="24"/>
+          <w:szCs w:val="24"/>
+        </w:rPr>
+        <w:t>Fayzabad</w:t>
+      </w:r>
+      <w:proofErr w:type="spellEnd"/>
+      <w:r>
+        <w:rPr>
+          <w:rFonts w:ascii="Arial" w:hAnsi="Arial" w:cs="Arial"/>
+          <w:sz w:val="24"/>
+          <w:szCs w:val="24"/>
+        </w:rPr>
+        <w:t>, Kabul, and Islamabad are near tectonic plate boundaries, explaining their high earthquake frequencies.</w:t>
+      </w:r>
+    </w:p>
+    <w:p>
+      <w:pPr>
+        <w:jc w:val="both"/>
+        <w:rPr>
+          <w:rFonts w:ascii="Arial" w:hAnsi="Arial" w:cs="Arial"/>
+          <w:sz w:val="24"/>
+          <w:szCs w:val="24"/>
+        </w:rPr>
+      </w:pPr>
+      <w:r>
+        <w:rPr>
+          <w:rFonts w:ascii="Arial" w:hAnsi="Arial" w:cs="Arial"/>
+          <w:sz w:val="24"/>
+          <w:szCs w:val="24"/>
+        </w:rPr>
+        <w:t xml:space="preserve">* Subduction zones, Campbell Bay and </w:t>
+      </w:r>
+      <w:proofErr w:type="spellStart"/>
+      <w:r>
+        <w:rPr>
+          <w:rFonts w:ascii="Arial" w:hAnsi="Arial" w:cs="Arial"/>
+          <w:sz w:val="24"/>
+          <w:szCs w:val="24"/>
+        </w:rPr>
+        <w:t>Portblair</w:t>
+      </w:r>
+      <w:proofErr w:type="spellEnd"/>
+      <w:r>
+        <w:rPr>
+          <w:rFonts w:ascii="Arial" w:hAnsi="Arial" w:cs="Arial"/>
+          <w:sz w:val="24"/>
+          <w:szCs w:val="24"/>
+        </w:rPr>
+        <w:t xml:space="preserve"> are influenced by the subduction of the Indian Plate beneath the Burma Plate, a major factor in their seismic activity.</w:t>
       </w:r>
     </w:p>
     <w:sectPr>
@@ -566,6 +1351,95 @@
 <file path=word/numbering.xml><?xml version="1.0" encoding="utf-8"?>
 <w:numbering xmlns:wpc="http://schemas.microsoft.com/office/word/2010/wordprocessingCanvas" xmlns:cx="http://schemas.microsoft.com/office/drawing/2014/chartex" xmlns:cx1="http://schemas.microsoft.com/office/drawing/2015/9/8/chartex" xmlns:cx2="http://schemas.microsoft.com/office/drawing/2015/10/21/chartex" xmlns:cx3="http://schemas.microsoft.com/office/drawing/2016/5/9/chartex" xmlns:cx4="http://schemas.microsoft.com/office/drawing/2016/5/10/chartex" xmlns:cx5="http://schemas.microsoft.com/office/drawing/2016/5/11/chartex" xmlns:cx6="http://schemas.microsoft.com/office/drawing/2016/5/12/chartex" xmlns:cx7="http://schemas.microsoft.com/office/drawing/2016/5/13/chartex" xmlns:cx8="http://schemas.microsoft.com/office/drawing/2016/5/14/chartex" xmlns:mc="http://schemas.openxmlformats.org/markup-compatibility/2006" xmlns:aink="http://schemas.microsoft.com/office/drawing/2016/ink" xmlns:am3d="http://schemas.microsoft.com/office/drawing/2017/model3d" xmlns:o="urn:schemas-microsoft-com:office:office" xmlns:oel="http://schemas.microsoft.com/office/2019/extlst" xmlns:r="http://schemas.openxmlformats.org/officeDocument/2006/relationships" xmlns:m="http://schemas.openxmlformats.org/officeDocument/2006/math" xmlns:v="urn:schemas-microsoft-com:vml" xmlns:wp14="http://schemas.microsoft.com/office/word/2010/wordprocessingDrawing" xmlns:wp="http://schemas.openxmlformats.org/drawingml/2006/wordprocessingDrawing" xmlns:w10="urn:schemas-microsoft-com:office:word" xmlns:w="http://schemas.openxmlformats.org/wordprocessingml/2006/main" xmlns:w14="http://schemas.microsoft.com/office/word/2010/wordml" xmlns:w15="http://schemas.microsoft.com/office/word/2012/wordml" xmlns:w16cex="http://schemas.microsoft.com/office/word/2018/wordml/cex" xmlns:w16cid="http://schemas.microsoft.com/office/word/2016/wordml/cid" xmlns:w16="http://schemas.microsoft.com/office/word/2018/wordml" xmlns:w16sdtdh="http://schemas.microsoft.com/office/word/2020/wordml/sdtdatahash" xmlns:w16se="http://schemas.microsoft.com/office/word/2015/wordml/symex" xmlns:wpg="http://schemas.microsoft.com/office/word/2010/wordprocessingGroup" xmlns:wpi="http://schemas.microsoft.com/office/word/2010/wordprocessingInk" xmlns:wne="http://schemas.microsoft.com/office/word/2006/wordml" xmlns:wps="http://schemas.microsoft.com/office/word/2010/wordprocessingShape" mc:Ignorable="w14 w15 w16se w16cid w16 w16cex w16sdtdh wp14">
   <w:abstractNum w:abstractNumId="0" w15:restartNumberingAfterBreak="0">
+    <w:nsid w:val="0E2C6F00"/>
+    <w:multiLevelType w:val="hybridMultilevel"/>
+    <w:tmpl w:val="8B56EF54"/>
+    <w:lvl w:ilvl="0" w:tplc="4009000F">
+      <w:start w:val="1"/>
+      <w:numFmt w:val="decimal"/>
+      <w:lvlText w:val="%1."/>
+      <w:lvlJc w:val="left"/>
+      <w:pPr>
+        <w:ind w:left="720" w:hanging="360"/>
+      </w:pPr>
+      <w:rPr>
+        <w:rFonts w:hint="default"/>
+      </w:rPr>
+    </w:lvl>
+    <w:lvl w:ilvl="1" w:tplc="40090019" w:tentative="1">
+      <w:start w:val="1"/>
+      <w:numFmt w:val="lowerLetter"/>
+      <w:lvlText w:val="%2."/>
+      <w:lvlJc w:val="left"/>
+      <w:pPr>
+        <w:ind w:left="1440" w:hanging="360"/>
+      </w:pPr>
+    </w:lvl>
+    <w:lvl w:ilvl="2" w:tplc="4009001B" w:tentative="1">
+      <w:start w:val="1"/>
+      <w:numFmt w:val="lowerRoman"/>
+      <w:lvlText w:val="%3."/>
+      <w:lvlJc w:val="right"/>
+      <w:pPr>
+        <w:ind w:left="2160" w:hanging="180"/>
+      </w:pPr>
+    </w:lvl>
+    <w:lvl w:ilvl="3" w:tplc="4009000F" w:tentative="1">
+      <w:start w:val="1"/>
+      <w:numFmt w:val="decimal"/>
+      <w:lvlText w:val="%4."/>
+      <w:lvlJc w:val="left"/>
+      <w:pPr>
+        <w:ind w:left="2880" w:hanging="360"/>
+      </w:pPr>
+    </w:lvl>
+    <w:lvl w:ilvl="4" w:tplc="40090019" w:tentative="1">
+      <w:start w:val="1"/>
+      <w:numFmt w:val="lowerLetter"/>
+      <w:lvlText w:val="%5."/>
+      <w:lvlJc w:val="left"/>
+      <w:pPr>
+        <w:ind w:left="3600" w:hanging="360"/>
+      </w:pPr>
+    </w:lvl>
+    <w:lvl w:ilvl="5" w:tplc="4009001B" w:tentative="1">
+      <w:start w:val="1"/>
+      <w:numFmt w:val="lowerRoman"/>
+      <w:lvlText w:val="%6."/>
+      <w:lvlJc w:val="right"/>
+      <w:pPr>
+        <w:ind w:left="4320" w:hanging="180"/>
+      </w:pPr>
+    </w:lvl>
+    <w:lvl w:ilvl="6" w:tplc="4009000F" w:tentative="1">
+      <w:start w:val="1"/>
+      <w:numFmt w:val="decimal"/>
+      <w:lvlText w:val="%7."/>
+      <w:lvlJc w:val="left"/>
+      <w:pPr>
+        <w:ind w:left="5040" w:hanging="360"/>
+      </w:pPr>
+    </w:lvl>
+    <w:lvl w:ilvl="7" w:tplc="40090019" w:tentative="1">
+      <w:start w:val="1"/>
+      <w:numFmt w:val="lowerLetter"/>
+      <w:lvlText w:val="%8."/>
+      <w:lvlJc w:val="left"/>
+      <w:pPr>
+        <w:ind w:left="5760" w:hanging="360"/>
+      </w:pPr>
+    </w:lvl>
+    <w:lvl w:ilvl="8" w:tplc="4009001B" w:tentative="1">
+      <w:start w:val="1"/>
+      <w:numFmt w:val="lowerRoman"/>
+      <w:lvlText w:val="%9."/>
+      <w:lvlJc w:val="right"/>
+      <w:pPr>
+        <w:ind w:left="6480" w:hanging="180"/>
+      </w:pPr>
+    </w:lvl>
+  </w:abstractNum>
+  <w:abstractNum w:abstractNumId="1" w15:restartNumberingAfterBreak="0">
     <w:nsid w:val="117A329E"/>
     <w:multiLevelType w:val="hybridMultilevel"/>
     <w:tmpl w:val="368E5CE4"/>
@@ -678,8 +1552,127 @@
       </w:rPr>
     </w:lvl>
   </w:abstractNum>
+  <w:abstractNum w:abstractNumId="2" w15:restartNumberingAfterBreak="0">
+    <w:nsid w:val="201B73F0"/>
+    <w:multiLevelType w:val="hybridMultilevel"/>
+    <w:tmpl w:val="9154EA3C"/>
+    <w:lvl w:ilvl="0" w:tplc="F7ECA8B4">
+      <w:start w:val="1"/>
+      <w:numFmt w:val="bullet"/>
+      <w:lvlText w:val="-"/>
+      <w:lvlJc w:val="left"/>
+      <w:pPr>
+        <w:ind w:left="720" w:hanging="360"/>
+      </w:pPr>
+      <w:rPr>
+        <w:rFonts w:ascii="Arial" w:eastAsiaTheme="minorHAnsi" w:hAnsi="Arial" w:cs="Arial" w:hint="default"/>
+      </w:rPr>
+    </w:lvl>
+    <w:lvl w:ilvl="1" w:tplc="40090003">
+      <w:start w:val="1"/>
+      <w:numFmt w:val="bullet"/>
+      <w:lvlText w:val="o"/>
+      <w:lvlJc w:val="left"/>
+      <w:pPr>
+        <w:ind w:left="1440" w:hanging="360"/>
+      </w:pPr>
+      <w:rPr>
+        <w:rFonts w:ascii="Courier New" w:hAnsi="Courier New" w:cs="Courier New" w:hint="default"/>
+      </w:rPr>
+    </w:lvl>
+    <w:lvl w:ilvl="2" w:tplc="40090005" w:tentative="1">
+      <w:start w:val="1"/>
+      <w:numFmt w:val="bullet"/>
+      <w:lvlText w:val=""/>
+      <w:lvlJc w:val="left"/>
+      <w:pPr>
+        <w:ind w:left="2160" w:hanging="360"/>
+      </w:pPr>
+      <w:rPr>
+        <w:rFonts w:ascii="Wingdings" w:hAnsi="Wingdings" w:hint="default"/>
+      </w:rPr>
+    </w:lvl>
+    <w:lvl w:ilvl="3" w:tplc="40090001" w:tentative="1">
+      <w:start w:val="1"/>
+      <w:numFmt w:val="bullet"/>
+      <w:lvlText w:val=""/>
+      <w:lvlJc w:val="left"/>
+      <w:pPr>
+        <w:ind w:left="2880" w:hanging="360"/>
+      </w:pPr>
+      <w:rPr>
+        <w:rFonts w:ascii="Symbol" w:hAnsi="Symbol" w:hint="default"/>
+      </w:rPr>
+    </w:lvl>
+    <w:lvl w:ilvl="4" w:tplc="40090003" w:tentative="1">
+      <w:start w:val="1"/>
+      <w:numFmt w:val="bullet"/>
+      <w:lvlText w:val="o"/>
+      <w:lvlJc w:val="left"/>
+      <w:pPr>
+        <w:ind w:left="3600" w:hanging="360"/>
+      </w:pPr>
+      <w:rPr>
+        <w:rFonts w:ascii="Courier New" w:hAnsi="Courier New" w:cs="Courier New" w:hint="default"/>
+      </w:rPr>
+    </w:lvl>
+    <w:lvl w:ilvl="5" w:tplc="40090005" w:tentative="1">
+      <w:start w:val="1"/>
+      <w:numFmt w:val="bullet"/>
+      <w:lvlText w:val=""/>
+      <w:lvlJc w:val="left"/>
+      <w:pPr>
+        <w:ind w:left="4320" w:hanging="360"/>
+      </w:pPr>
+      <w:rPr>
+        <w:rFonts w:ascii="Wingdings" w:hAnsi="Wingdings" w:hint="default"/>
+      </w:rPr>
+    </w:lvl>
+    <w:lvl w:ilvl="6" w:tplc="40090001" w:tentative="1">
+      <w:start w:val="1"/>
+      <w:numFmt w:val="bullet"/>
+      <w:lvlText w:val=""/>
+      <w:lvlJc w:val="left"/>
+      <w:pPr>
+        <w:ind w:left="5040" w:hanging="360"/>
+      </w:pPr>
+      <w:rPr>
+        <w:rFonts w:ascii="Symbol" w:hAnsi="Symbol" w:hint="default"/>
+      </w:rPr>
+    </w:lvl>
+    <w:lvl w:ilvl="7" w:tplc="40090003" w:tentative="1">
+      <w:start w:val="1"/>
+      <w:numFmt w:val="bullet"/>
+      <w:lvlText w:val="o"/>
+      <w:lvlJc w:val="left"/>
+      <w:pPr>
+        <w:ind w:left="5760" w:hanging="360"/>
+      </w:pPr>
+      <w:rPr>
+        <w:rFonts w:ascii="Courier New" w:hAnsi="Courier New" w:cs="Courier New" w:hint="default"/>
+      </w:rPr>
+    </w:lvl>
+    <w:lvl w:ilvl="8" w:tplc="40090005" w:tentative="1">
+      <w:start w:val="1"/>
+      <w:numFmt w:val="bullet"/>
+      <w:lvlText w:val=""/>
+      <w:lvlJc w:val="left"/>
+      <w:pPr>
+        <w:ind w:left="6480" w:hanging="360"/>
+      </w:pPr>
+      <w:rPr>
+        <w:rFonts w:ascii="Wingdings" w:hAnsi="Wingdings" w:hint="default"/>
+      </w:rPr>
+    </w:lvl>
+  </w:abstractNum>
   <w:num w:numId="1" w16cid:durableId="1556620647">
+    <w:abstractNumId w:val="1"/>
+  </w:num>
+  <w:num w:numId="2" w16cid:durableId="1184173591">
     <w:abstractNumId w:val="0"/>
+  </w:num>
+  <w:num w:numId="3" w16cid:durableId="158273596">
+    <w:abstractNumId w:val="2"/>
   </w:num>
 </w:numbering>
 </file>
